--- a/Blog.docx
+++ b/Blog.docx
@@ -64,7 +64,69 @@
         <w:pStyle w:val="ListParagraph"/>
       </w:pPr>
       <w:r>
-        <w:t>On submit click it will go to home page</w:t>
+        <w:t>On submit click it will</w:t>
+      </w:r>
+      <w:r>
+        <w:t>, validate the username and password from existing valid credentials list and then</w:t>
+      </w:r>
+      <w:r>
+        <w:t xml:space="preserve"> go to home page</w:t>
+      </w:r>
+      <w:r>
+        <w:t>.</w:t>
+      </w:r>
+    </w:p>
+    <w:p>
+      <w:pPr>
+        <w:pStyle w:val="ListParagraph"/>
+      </w:pPr>
+      <w:r>
+        <w:t>Existing valid credentials list is as below</w:t>
+      </w:r>
+    </w:p>
+    <w:p>
+      <w:pPr>
+        <w:pStyle w:val="ListParagraph"/>
+      </w:pPr>
+      <w:r>
+        <w:rPr>
+          <w:noProof/>
+        </w:rPr>
+        <w:drawing>
+          <wp:inline distT="0" distB="0" distL="0" distR="0" wp14:anchorId="48DC9720" wp14:editId="580C84B8">
+            <wp:extent cx="2371725" cy="809625"/>
+            <wp:effectExtent l="0" t="0" r="9525" b="9525"/>
+            <wp:docPr id="9" name="Picture 9" descr="Text&#10;&#10;Description automatically generated"/>
+            <wp:cNvGraphicFramePr>
+              <a:graphicFrameLocks xmlns:a="http://schemas.openxmlformats.org/drawingml/2006/main" noChangeAspect="1"/>
+            </wp:cNvGraphicFramePr>
+            <a:graphic xmlns:a="http://schemas.openxmlformats.org/drawingml/2006/main">
+              <a:graphicData uri="http://schemas.openxmlformats.org/drawingml/2006/picture">
+                <pic:pic xmlns:pic="http://schemas.openxmlformats.org/drawingml/2006/picture">
+                  <pic:nvPicPr>
+                    <pic:cNvPr id="9" name="Picture 9" descr="Text&#10;&#10;Description automatically generated"/>
+                    <pic:cNvPicPr/>
+                  </pic:nvPicPr>
+                  <pic:blipFill>
+                    <a:blip r:embed="rId6"/>
+                    <a:stretch>
+                      <a:fillRect/>
+                    </a:stretch>
+                  </pic:blipFill>
+                  <pic:spPr>
+                    <a:xfrm>
+                      <a:off x="0" y="0"/>
+                      <a:ext cx="2371725" cy="809625"/>
+                    </a:xfrm>
+                    <a:prstGeom prst="rect">
+                      <a:avLst/>
+                    </a:prstGeom>
+                  </pic:spPr>
+                </pic:pic>
+              </a:graphicData>
+            </a:graphic>
+          </wp:inline>
+        </w:drawing>
       </w:r>
     </w:p>
     <w:p>
@@ -126,7 +188,7 @@
                     <pic:cNvPicPr/>
                   </pic:nvPicPr>
                   <pic:blipFill>
-                    <a:blip r:embed="rId6"/>
+                    <a:blip r:embed="rId7"/>
                     <a:stretch>
                       <a:fillRect/>
                     </a:stretch>
@@ -180,42 +242,18 @@
         </w:numPr>
       </w:pPr>
       <w:r>
+        <w:lastRenderedPageBreak/>
         <w:t>It is implemented using Accordion, for presenting food blog</w:t>
       </w:r>
     </w:p>
     <w:p>
       <w:pPr>
         <w:ind w:left="720"/>
+      </w:pPr>
+      <w:r>
         <w:rPr>
           <w:noProof/>
         </w:rPr>
-      </w:pPr>
-    </w:p>
-    <w:p>
-      <w:pPr>
-        <w:ind w:left="720"/>
-        <w:rPr>
-          <w:noProof/>
-        </w:rPr>
-      </w:pPr>
-    </w:p>
-    <w:p>
-      <w:pPr>
-        <w:ind w:left="720"/>
-        <w:rPr>
-          <w:noProof/>
-        </w:rPr>
-      </w:pPr>
-    </w:p>
-    <w:p>
-      <w:pPr>
-        <w:ind w:left="720"/>
-      </w:pPr>
-      <w:r>
-        <w:rPr>
-          <w:noProof/>
-        </w:rPr>
-        <w:lastRenderedPageBreak/>
         <w:drawing>
           <wp:inline distT="0" distB="0" distL="0" distR="0" wp14:anchorId="7A10A403" wp14:editId="38E85358">
             <wp:extent cx="5381898" cy="2855396"/>
@@ -232,7 +270,7 @@
                     <pic:cNvPicPr/>
                   </pic:nvPicPr>
                   <pic:blipFill>
-                    <a:blip r:embed="rId7"/>
+                    <a:blip r:embed="rId8"/>
                     <a:stretch>
                       <a:fillRect/>
                     </a:stretch>
@@ -350,7 +388,7 @@
                     <pic:cNvPicPr/>
                   </pic:nvPicPr>
                   <pic:blipFill>
-                    <a:blip r:embed="rId8"/>
+                    <a:blip r:embed="rId9"/>
                     <a:stretch>
                       <a:fillRect/>
                     </a:stretch>
@@ -374,12 +412,28 @@
     <w:p>
       <w:pPr>
         <w:pStyle w:val="ListParagraph"/>
+      </w:pPr>
+    </w:p>
+    <w:p>
+      <w:pPr>
+        <w:pStyle w:val="ListParagraph"/>
+      </w:pPr>
+    </w:p>
+    <w:p>
+      <w:pPr>
+        <w:pStyle w:val="ListParagraph"/>
+      </w:pPr>
+    </w:p>
+    <w:p>
+      <w:pPr>
+        <w:pStyle w:val="ListParagraph"/>
         <w:numPr>
           <w:ilvl w:val="0"/>
           <w:numId w:val="1"/>
         </w:numPr>
       </w:pPr>
       <w:r>
+        <w:lastRenderedPageBreak/>
         <w:t>About page</w:t>
       </w:r>
     </w:p>
@@ -391,7 +445,6 @@
         <w:rPr>
           <w:noProof/>
         </w:rPr>
-        <w:lastRenderedPageBreak/>
         <w:drawing>
           <wp:inline distT="0" distB="0" distL="0" distR="0" wp14:anchorId="61C43D22" wp14:editId="452BD068">
             <wp:extent cx="5943600" cy="2979420"/>
@@ -408,7 +461,7 @@
                     <pic:cNvPicPr/>
                   </pic:nvPicPr>
                   <pic:blipFill>
-                    <a:blip r:embed="rId9"/>
+                    <a:blip r:embed="rId10"/>
                     <a:stretch>
                       <a:fillRect/>
                     </a:stretch>
@@ -455,8 +508,8 @@
           <w:noProof/>
         </w:rPr>
         <w:drawing>
-          <wp:inline distT="0" distB="0" distL="0" distR="0" wp14:anchorId="7E5997FE" wp14:editId="1969C894">
-            <wp:extent cx="5943600" cy="3182620"/>
+          <wp:inline distT="0" distB="0" distL="0" distR="0" wp14:anchorId="7E5997FE" wp14:editId="50AF9E3D">
+            <wp:extent cx="5413472" cy="2898752"/>
             <wp:effectExtent l="0" t="0" r="0" b="0"/>
             <wp:docPr id="8" name="Picture 8" descr="Graphical user interface, application&#10;&#10;Description automatically generated"/>
             <wp:cNvGraphicFramePr>
@@ -470,7 +523,7 @@
                     <pic:cNvPicPr/>
                   </pic:nvPicPr>
                   <pic:blipFill>
-                    <a:blip r:embed="rId10"/>
+                    <a:blip r:embed="rId11"/>
                     <a:stretch>
                       <a:fillRect/>
                     </a:stretch>
@@ -478,7 +531,7 @@
                   <pic:spPr>
                     <a:xfrm>
                       <a:off x="0" y="0"/>
-                      <a:ext cx="5943600" cy="3182620"/>
+                      <a:ext cx="5419924" cy="2902207"/>
                     </a:xfrm>
                     <a:prstGeom prst="rect">
                       <a:avLst/>
